--- a/Term Project Ha Min Ko.docx
+++ b/Term Project Ha Min Ko.docx
@@ -19,8 +19,33 @@
         </w:rPr>
         <w:t>Term Project – Project Proposal</w:t>
       </w:r>
-    </w:p>
-    <w:p/>
+      <w:r>
+        <w:rPr>
+          <w:b/>
+          <w:sz w:val="28"/>
+          <w:szCs w:val="28"/>
+        </w:rPr>
+        <w:t xml:space="preserve">: </w:t>
+      </w:r>
+      <w:proofErr w:type="spellStart"/>
+      <w:r>
+        <w:rPr>
+          <w:b/>
+          <w:sz w:val="28"/>
+          <w:szCs w:val="28"/>
+        </w:rPr>
+        <w:t>Reddit</w:t>
+      </w:r>
+      <w:proofErr w:type="spellEnd"/>
+      <w:r>
+        <w:rPr>
+          <w:b/>
+          <w:sz w:val="28"/>
+          <w:szCs w:val="28"/>
+        </w:rPr>
+        <w:t xml:space="preserve"> Analyzer (NAME WIP)</w:t>
+      </w:r>
+    </w:p>
     <w:p>
       <w:pPr>
         <w:rPr>
@@ -60,7 +85,12 @@
       </w:r>
       <w:proofErr w:type="spellEnd"/>
       <w:r>
-        <w:t>/dates and have the analysis be performed through a server. The visualizations would also be more dynamic and interactive. For example, we may have a graph showing the sentiment score for all posts in a 24 hour period. Hovering your mouse/tapping on a point will provide a link to the original comment.</w:t>
+        <w:t>/dates and have the analysis be pe</w:t>
+      </w:r>
+      <w:bookmarkStart w:id="0" w:name="_GoBack"/>
+      <w:bookmarkEnd w:id="0"/>
+      <w:r>
+        <w:t>rformed through a server. The visualizations would also be more dynamic and interactive. For example, we may have a graph showing the sentiment score for all posts in a 24 hour period. Hovering your mouse/tapping on a point will provide a link to the original comment.</w:t>
       </w:r>
     </w:p>
     <w:p>
@@ -531,8 +561,6 @@
       <w:r>
         <w:t xml:space="preserve"> and Pandas would be relevant to my project. Web scrapping would be useful if it happened earlier but since it is near the end of the semester it won’t help too much.</w:t>
       </w:r>
-      <w:bookmarkStart w:id="0" w:name="_GoBack"/>
-      <w:bookmarkEnd w:id="0"/>
     </w:p>
     <w:sectPr>
       <w:headerReference w:type="default" r:id="rId7"/>
